--- a/Unidad 2/2.1.2 Actividad Colecciones.docx
+++ b/Unidad 2/2.1.2 Actividad Colecciones.docx
@@ -583,13 +583,7 @@
               <w:rPr>
                 <w:sz w:val="20"/>
               </w:rPr>
-              <w:t>2</w:t>
-            </w:r>
-            <w:r>
-              <w:rPr>
-                <w:sz w:val="20"/>
-              </w:rPr>
-              <w:t>.1.2</w:t>
+              <w:t>2.1.2</w:t>
             </w:r>
             <w:r>
               <w:rPr>
@@ -2233,6 +2227,14 @@
           <w:szCs w:val="24"/>
         </w:rPr>
         <w:t>aplicación</w:t>
+      </w:r>
+      <w:r>
+        <w:rPr>
+          <w:spacing w:val="-46"/>
+          <w:sz w:val="24"/>
+          <w:szCs w:val="24"/>
+        </w:rPr>
+        <w:t xml:space="preserve"> </w:t>
       </w:r>
       <w:r>
         <w:rPr>
